--- a/assets/ap-unit-7.docx
+++ b/assets/ap-unit-7.docx
@@ -131,8 +131,6 @@
       <w:r>
         <w:t>Transportation and information: 7% of US jobs, like trucking, warehousing, broadcasting, utilities.</w:t>
       </w:r>
-      <w:bookmarkStart w:id="0" w:name="_GoBack"/>
-      <w:bookmarkEnd w:id="0"/>
     </w:p>
     <w:p>
       <w:pPr>
@@ -501,6 +499,10 @@
       <w:r>
         <w:t xml:space="preserve">There is no international definition of a city. </w:t>
       </w:r>
+    </w:p>
+    <w:p>
+      <w:bookmarkStart w:id="0" w:name="_GoBack"/>
+      <w:bookmarkEnd w:id="0"/>
     </w:p>
     <w:sectPr>
       <w:pgSz w:w="12240" w:h="15840"/>
